--- a/ICCAD/QA.docx
+++ b/ICCAD/QA.docx
@@ -1,43 +1,169 @@
 
 <file path=word/document.xml><?xml version="1.0" encoding="utf-8"?>
-<w:document xmlns:wpc="http://schemas.microsoft.com/office/word/2010/wordprocessingCanvas" xmlns:cx="http://schemas.microsoft.com/office/drawing/2014/chartex" xmlns:cx1="http://schemas.microsoft.com/office/drawing/2015/9/8/chartex" xmlns:cx2="http://schemas.microsoft.com/office/drawing/2015/10/21/chartex" xmlns:cx3="http://schemas.microsoft.com/office/drawing/2016/5/9/chartex" xmlns:cx4="http://schemas.microsoft.com/office/drawing/2016/5/10/chartex" xmlns:cx5="http://schemas.microsoft.com/office/drawing/2016/5/11/chartex" xmlns:cx6="http://schemas.microsoft.com/office/drawing/2016/5/12/chartex" xmlns:cx7="http://schemas.microsoft.com/office/drawing/2016/5/13/chartex" xmlns:cx8="http://schemas.microsoft.com/office/drawing/2016/5/14/chartex" xmlns:mc="http://schemas.openxmlformats.org/markup-compatibility/2006" xmlns:aink="http://schemas.microsoft.com/office/drawing/2016/ink" xmlns:am3d="http://schemas.microsoft.com/office/drawing/2017/model3d" xmlns:o="urn:schemas-microsoft-com:office:office" xmlns:oel="http://schemas.microsoft.com/office/2019/extlst" xmlns:r="http://schemas.openxmlformats.org/officeDocument/2006/relationships" xmlns:m="http://schemas.openxmlformats.org/officeDocument/2006/math" xmlns:v="urn:schemas-microsoft-com:vml" xmlns:wp14="http://schemas.microsoft.com/office/word/2010/wordprocessingDrawing" xmlns:wp="http://schemas.openxmlformats.org/drawingml/2006/wordprocessingDrawing" xmlns:w10="urn:schemas-microsoft-com:office:word" xmlns:w="http://schemas.openxmlformats.org/wordprocessingml/2006/main" xmlns:w14="http://schemas.microsoft.com/office/word/2010/wordml" xmlns:w15="http://schemas.microsoft.com/office/word/2012/wordml" xmlns:w16cex="http://schemas.microsoft.com/office/word/2018/wordml/cex" xmlns:w16cid="http://schemas.microsoft.com/office/word/2016/wordml/cid" xmlns:w16="http://schemas.microsoft.com/office/word/2018/wordml" xmlns:w16sdtdh="http://schemas.microsoft.com/office/word/2020/wordml/sdtdatahash" xmlns:w16se="http://schemas.microsoft.com/office/word/2015/wordml/symex" xmlns:wpg="http://schemas.microsoft.com/office/word/2010/wordprocessingGroup" xmlns:wpi="http://schemas.microsoft.com/office/word/2010/wordprocessingInk" xmlns:wne="http://schemas.microsoft.com/office/word/2006/wordml" xmlns:wps="http://schemas.microsoft.com/office/word/2010/wordprocessingShape" mc:Ignorable="w14 w15 w16se w16cid w16 w16cex w16sdtdh wp14">
+<w:document xmlns:wpc="http://schemas.microsoft.com/office/word/2010/wordprocessingCanvas" xmlns:cx="http://schemas.microsoft.com/office/drawing/2014/chartex" xmlns:cx1="http://schemas.microsoft.com/office/drawing/2015/9/8/chartex" xmlns:cx2="http://schemas.microsoft.com/office/drawing/2015/10/21/chartex" xmlns:cx3="http://schemas.microsoft.com/office/drawing/2016/5/9/chartex" xmlns:cx4="http://schemas.microsoft.com/office/drawing/2016/5/10/chartex" xmlns:cx5="http://schemas.microsoft.com/office/drawing/2016/5/11/chartex" xmlns:cx6="http://schemas.microsoft.com/office/drawing/2016/5/12/chartex" xmlns:cx7="http://schemas.microsoft.com/office/drawing/2016/5/13/chartex" xmlns:cx8="http://schemas.microsoft.com/office/drawing/2016/5/14/chartex" xmlns:mc="http://schemas.openxmlformats.org/markup-compatibility/2006" xmlns:aink="http://schemas.microsoft.com/office/drawing/2016/ink" xmlns:am3d="http://schemas.microsoft.com/office/drawing/2017/model3d" xmlns:o="urn:schemas-microsoft-com:office:office" xmlns:oel="http://schemas.microsoft.com/office/2019/extlst" xmlns:r="http://schemas.openxmlformats.org/officeDocument/2006/relationships" xmlns:m="http://schemas.openxmlformats.org/officeDocument/2006/math" xmlns:v="urn:schemas-microsoft-com:vml" xmlns:wp14="http://schemas.microsoft.com/office/word/2010/wordprocessingDrawing" xmlns:wp="http://schemas.openxmlformats.org/drawingml/2006/wordprocessingDrawing" xmlns:w10="urn:schemas-microsoft-com:office:word" xmlns:w="http://schemas.openxmlformats.org/wordprocessingml/2006/main" xmlns:w14="http://schemas.microsoft.com/office/word/2010/wordml" xmlns:w15="http://schemas.microsoft.com/office/word/2012/wordml" xmlns:w16cex="http://schemas.microsoft.com/office/word/2018/wordml/cex" xmlns:w16cid="http://schemas.microsoft.com/office/word/2016/wordml/cid" xmlns:w16="http://schemas.microsoft.com/office/word/2018/wordml" xmlns:w16du="http://schemas.microsoft.com/office/word/2023/wordml/word16du" xmlns:w16sdtdh="http://schemas.microsoft.com/office/word/2020/wordml/sdtdatahash" xmlns:w16sdtfl="http://schemas.microsoft.com/office/word/2024/wordml/sdtformatlock" xmlns:w16se="http://schemas.microsoft.com/office/word/2015/wordml/symex" xmlns:wpg="http://schemas.microsoft.com/office/word/2010/wordprocessingGroup" xmlns:wpi="http://schemas.microsoft.com/office/word/2010/wordprocessingInk" xmlns:wne="http://schemas.microsoft.com/office/word/2006/wordml" xmlns:wps="http://schemas.microsoft.com/office/word/2010/wordprocessingShape" mc:Ignorable="w14 w15 w16se w16cid w16 w16cex w16sdtdh w16sdtfl w16du wp14">
   <w:body>
     <w:p>
       <w:pPr>
         <w:rPr>
-          <w:rFonts w:hint="eastAsia"/>
+          <w:rFonts w:ascii="Times New Roman" w:hAnsi="Times New Roman" w:cs="Times New Roman"/>
         </w:rPr>
       </w:pPr>
       <w:r>
         <w:rPr>
-          <w:rFonts w:hint="eastAsia"/>
+          <w:rFonts w:ascii="Times New Roman" w:hAnsi="Times New Roman" w:cs="Times New Roman"/>
         </w:rPr>
         <w:t>flip flop clustering</w:t>
       </w:r>
       <w:r>
         <w:rPr>
-          <w:rFonts w:hint="eastAsia"/>
+          <w:rFonts w:ascii="Times New Roman" w:hAnsi="Times New Roman" w:cs="Times New Roman"/>
         </w:rPr>
         <w:t>在</w:t>
       </w:r>
       <w:r>
         <w:rPr>
-          <w:rFonts w:hint="eastAsia"/>
+          <w:rFonts w:ascii="Times New Roman" w:hAnsi="Times New Roman" w:cs="Times New Roman"/>
         </w:rPr>
         <w:t>post-placement , pre-placement</w:t>
       </w:r>
       <w:r>
         <w:rPr>
-          <w:rFonts w:hint="eastAsia"/>
+          <w:rFonts w:ascii="Times New Roman" w:hAnsi="Times New Roman" w:cs="Times New Roman"/>
         </w:rPr>
         <w:t>執行的可行性以及優劣</w:t>
       </w:r>
       <w:r>
         <w:rPr>
-          <w:rFonts w:hint="eastAsia"/>
+          <w:rFonts w:ascii="Times New Roman" w:hAnsi="Times New Roman" w:cs="Times New Roman"/>
         </w:rPr>
         <w:t>?</w:t>
       </w:r>
+    </w:p>
+    <w:p>
+      <w:pPr>
+        <w:rPr>
+          <w:rFonts w:ascii="Times New Roman" w:hAnsi="Times New Roman" w:cs="Times New Roman"/>
+        </w:rPr>
+      </w:pPr>
+    </w:p>
+    <w:p>
+      <w:pPr>
+        <w:rPr>
+          <w:rFonts w:ascii="Times New Roman" w:hAnsi="Times New Roman" w:cs="Times New Roman"/>
+        </w:rPr>
+      </w:pPr>
+    </w:p>
+    <w:p>
+      <w:pPr>
+        <w:rPr>
+          <w:rFonts w:ascii="Times New Roman" w:hAnsi="Times New Roman" w:cs="Times New Roman"/>
+          <w:b/>
+          <w:bCs/>
+        </w:rPr>
+      </w:pPr>
+      <w:r>
+        <w:rPr>
+          <w:rFonts w:ascii="Times New Roman" w:hAnsi="Times New Roman" w:cs="Times New Roman"/>
+          <w:b/>
+          <w:bCs/>
+        </w:rPr>
+        <w:t>K-mea</w:t>
+      </w:r>
+      <w:r>
+        <w:rPr>
+          <w:rFonts w:ascii="Times New Roman" w:hAnsi="Times New Roman" w:cs="Times New Roman" w:hint="eastAsia"/>
+          <w:b/>
+          <w:bCs/>
+        </w:rPr>
+        <w:t>n</w:t>
+      </w:r>
+      <w:r>
+        <w:rPr>
+          <w:rFonts w:ascii="Times New Roman" w:hAnsi="Times New Roman" w:cs="Times New Roman"/>
+          <w:b/>
+          <w:bCs/>
+        </w:rPr>
+        <w:t>s</w:t>
+      </w:r>
+    </w:p>
+    <w:p>
+      <w:pPr>
+        <w:rPr>
+          <w:rFonts w:ascii="Times New Roman" w:hAnsi="Times New Roman" w:cs="Times New Roman"/>
+        </w:rPr>
+      </w:pPr>
+      <w:proofErr w:type="spellStart"/>
+      <w:r>
+        <w:rPr>
+          <w:rFonts w:ascii="Times New Roman" w:hAnsi="Times New Roman" w:cs="Times New Roman"/>
+        </w:rPr>
+        <w:t>pros:displacement</w:t>
+      </w:r>
+      <w:proofErr w:type="spellEnd"/>
+      <w:r>
+        <w:rPr>
+          <w:rFonts w:ascii="Times New Roman" w:hAnsi="Times New Roman" w:cs="Times New Roman"/>
+        </w:rPr>
+        <w:t>小</w:t>
+      </w:r>
+    </w:p>
+    <w:p>
+      <w:pPr>
+        <w:rPr>
+          <w:rFonts w:ascii="Times New Roman" w:hAnsi="Times New Roman" w:cs="Times New Roman"/>
+        </w:rPr>
+      </w:pPr>
+      <w:r>
+        <w:rPr>
+          <w:rFonts w:ascii="Times New Roman" w:hAnsi="Times New Roman" w:cs="Times New Roman"/>
+        </w:rPr>
+        <w:t>cons:</w:t>
+      </w:r>
+      <w:proofErr w:type="gramStart"/>
+      <w:r>
+        <w:rPr>
+          <w:rFonts w:ascii="Times New Roman" w:hAnsi="Times New Roman" w:cs="Times New Roman"/>
+        </w:rPr>
+        <w:t>易受初始</w:t>
+      </w:r>
+      <w:proofErr w:type="gramEnd"/>
+      <w:r>
+        <w:rPr>
+          <w:rFonts w:ascii="Times New Roman" w:hAnsi="Times New Roman" w:cs="Times New Roman"/>
+        </w:rPr>
+        <w:t>狀態及</w:t>
+      </w:r>
+      <w:r>
+        <w:rPr>
+          <w:rFonts w:ascii="Times New Roman" w:hAnsi="Times New Roman" w:cs="Times New Roman"/>
+        </w:rPr>
+        <w:t>outlier</w:t>
+      </w:r>
+      <w:r>
+        <w:rPr>
+          <w:rFonts w:ascii="Times New Roman" w:hAnsi="Times New Roman" w:cs="Times New Roman"/>
+        </w:rPr>
+        <w:t>影響、</w:t>
+      </w:r>
+      <w:r>
+        <w:rPr>
+          <w:rFonts w:ascii="Times New Roman" w:hAnsi="Times New Roman" w:cs="Times New Roman"/>
+        </w:rPr>
+        <w:t>cluster</w:t>
+      </w:r>
+      <w:r>
+        <w:rPr>
+          <w:rFonts w:ascii="Times New Roman" w:hAnsi="Times New Roman" w:cs="Times New Roman"/>
+        </w:rPr>
+        <w:t>數量要預先設定</w:t>
+      </w:r>
+    </w:p>
+    <w:p>
+      <w:pPr>
+        <w:rPr>
+          <w:rFonts w:ascii="Times New Roman" w:hAnsi="Times New Roman" w:cs="Times New Roman" w:hint="eastAsia"/>
+        </w:rPr>
+      </w:pPr>
     </w:p>
     <w:sectPr>
       <w:pgSz w:w="11906" w:h="16838"/>
@@ -50,7 +176,7 @@
 </file>
 
 <file path=word/styles.xml><?xml version="1.0" encoding="utf-8"?>
-<w:styles xmlns:mc="http://schemas.openxmlformats.org/markup-compatibility/2006" xmlns:r="http://schemas.openxmlformats.org/officeDocument/2006/relationships" xmlns:w="http://schemas.openxmlformats.org/wordprocessingml/2006/main" xmlns:w14="http://schemas.microsoft.com/office/word/2010/wordml" xmlns:w15="http://schemas.microsoft.com/office/word/2012/wordml" xmlns:w16cex="http://schemas.microsoft.com/office/word/2018/wordml/cex" xmlns:w16cid="http://schemas.microsoft.com/office/word/2016/wordml/cid" xmlns:w16="http://schemas.microsoft.com/office/word/2018/wordml" xmlns:w16sdtdh="http://schemas.microsoft.com/office/word/2020/wordml/sdtdatahash" xmlns:w16se="http://schemas.microsoft.com/office/word/2015/wordml/symex" mc:Ignorable="w14 w15 w16se w16cid w16 w16cex w16sdtdh">
+<w:styles xmlns:mc="http://schemas.openxmlformats.org/markup-compatibility/2006" xmlns:r="http://schemas.openxmlformats.org/officeDocument/2006/relationships" xmlns:w="http://schemas.openxmlformats.org/wordprocessingml/2006/main" xmlns:w14="http://schemas.microsoft.com/office/word/2010/wordml" xmlns:w15="http://schemas.microsoft.com/office/word/2012/wordml" xmlns:w16cex="http://schemas.microsoft.com/office/word/2018/wordml/cex" xmlns:w16cid="http://schemas.microsoft.com/office/word/2016/wordml/cid" xmlns:w16="http://schemas.microsoft.com/office/word/2018/wordml" xmlns:w16du="http://schemas.microsoft.com/office/word/2023/wordml/word16du" xmlns:w16sdtdh="http://schemas.microsoft.com/office/word/2020/wordml/sdtdatahash" xmlns:w16sdtfl="http://schemas.microsoft.com/office/word/2024/wordml/sdtformatlock" xmlns:w16se="http://schemas.microsoft.com/office/word/2015/wordml/symex" mc:Ignorable="w14 w15 w16se w16cid w16 w16cex w16sdtdh w16sdtfl w16du">
   <w:docDefaults>
     <w:rPrDefault>
       <w:rPr>
@@ -446,18 +572,18 @@
     <w:lsdException w:name="Unresolved Mention" w:semiHidden="1" w:unhideWhenUsed="1"/>
     <w:lsdException w:name="Smart Link" w:semiHidden="1" w:unhideWhenUsed="1"/>
   </w:latentStyles>
-  <w:style w:type="paragraph" w:default="1" w:styleId="a">
+  <w:style w:type="paragraph" w:default="1" w:styleId="Normal">
     <w:name w:val="Normal"/>
     <w:qFormat/>
     <w:pPr>
       <w:widowControl w:val="0"/>
     </w:pPr>
   </w:style>
-  <w:style w:type="paragraph" w:styleId="1">
+  <w:style w:type="paragraph" w:styleId="Heading1">
     <w:name w:val="heading 1"/>
-    <w:basedOn w:val="a"/>
-    <w:next w:val="a"/>
-    <w:link w:val="10"/>
+    <w:basedOn w:val="Normal"/>
+    <w:next w:val="Normal"/>
+    <w:link w:val="Heading1Char"/>
     <w:uiPriority w:val="9"/>
     <w:qFormat/>
     <w:rsid w:val="007806A0"/>
@@ -474,11 +600,11 @@
       <w:szCs w:val="48"/>
     </w:rPr>
   </w:style>
-  <w:style w:type="paragraph" w:styleId="2">
+  <w:style w:type="paragraph" w:styleId="Heading2">
     <w:name w:val="heading 2"/>
-    <w:basedOn w:val="a"/>
-    <w:next w:val="a"/>
-    <w:link w:val="20"/>
+    <w:basedOn w:val="Normal"/>
+    <w:next w:val="Normal"/>
+    <w:link w:val="Heading2Char"/>
     <w:uiPriority w:val="9"/>
     <w:semiHidden/>
     <w:unhideWhenUsed/>
@@ -497,11 +623,11 @@
       <w:szCs w:val="40"/>
     </w:rPr>
   </w:style>
-  <w:style w:type="paragraph" w:styleId="3">
+  <w:style w:type="paragraph" w:styleId="Heading3">
     <w:name w:val="heading 3"/>
-    <w:basedOn w:val="a"/>
-    <w:next w:val="a"/>
-    <w:link w:val="30"/>
+    <w:basedOn w:val="Normal"/>
+    <w:next w:val="Normal"/>
+    <w:link w:val="Heading3Char"/>
     <w:uiPriority w:val="9"/>
     <w:semiHidden/>
     <w:unhideWhenUsed/>
@@ -520,11 +646,11 @@
       <w:szCs w:val="32"/>
     </w:rPr>
   </w:style>
-  <w:style w:type="paragraph" w:styleId="4">
+  <w:style w:type="paragraph" w:styleId="Heading4">
     <w:name w:val="heading 4"/>
-    <w:basedOn w:val="a"/>
-    <w:next w:val="a"/>
-    <w:link w:val="40"/>
+    <w:basedOn w:val="Normal"/>
+    <w:next w:val="Normal"/>
+    <w:link w:val="Heading4Char"/>
     <w:uiPriority w:val="9"/>
     <w:semiHidden/>
     <w:unhideWhenUsed/>
@@ -543,11 +669,11 @@
       <w:szCs w:val="28"/>
     </w:rPr>
   </w:style>
-  <w:style w:type="paragraph" w:styleId="5">
+  <w:style w:type="paragraph" w:styleId="Heading5">
     <w:name w:val="heading 5"/>
-    <w:basedOn w:val="a"/>
-    <w:next w:val="a"/>
-    <w:link w:val="50"/>
+    <w:basedOn w:val="Normal"/>
+    <w:next w:val="Normal"/>
+    <w:link w:val="Heading5Char"/>
     <w:uiPriority w:val="9"/>
     <w:semiHidden/>
     <w:unhideWhenUsed/>
@@ -564,11 +690,11 @@
       <w:color w:val="0F4761" w:themeColor="accent1" w:themeShade="BF"/>
     </w:rPr>
   </w:style>
-  <w:style w:type="paragraph" w:styleId="6">
+  <w:style w:type="paragraph" w:styleId="Heading6">
     <w:name w:val="heading 6"/>
-    <w:basedOn w:val="a"/>
-    <w:next w:val="a"/>
-    <w:link w:val="60"/>
+    <w:basedOn w:val="Normal"/>
+    <w:next w:val="Normal"/>
+    <w:link w:val="Heading6Char"/>
     <w:uiPriority w:val="9"/>
     <w:semiHidden/>
     <w:unhideWhenUsed/>
@@ -585,11 +711,11 @@
       <w:color w:val="595959" w:themeColor="text1" w:themeTint="A6"/>
     </w:rPr>
   </w:style>
-  <w:style w:type="paragraph" w:styleId="7">
+  <w:style w:type="paragraph" w:styleId="Heading7">
     <w:name w:val="heading 7"/>
-    <w:basedOn w:val="a"/>
-    <w:next w:val="a"/>
-    <w:link w:val="70"/>
+    <w:basedOn w:val="Normal"/>
+    <w:next w:val="Normal"/>
+    <w:link w:val="Heading7Char"/>
     <w:uiPriority w:val="9"/>
     <w:semiHidden/>
     <w:unhideWhenUsed/>
@@ -607,11 +733,11 @@
       <w:color w:val="595959" w:themeColor="text1" w:themeTint="A6"/>
     </w:rPr>
   </w:style>
-  <w:style w:type="paragraph" w:styleId="8">
+  <w:style w:type="paragraph" w:styleId="Heading8">
     <w:name w:val="heading 8"/>
-    <w:basedOn w:val="a"/>
-    <w:next w:val="a"/>
-    <w:link w:val="80"/>
+    <w:basedOn w:val="Normal"/>
+    <w:next w:val="Normal"/>
+    <w:link w:val="Heading8Char"/>
     <w:uiPriority w:val="9"/>
     <w:semiHidden/>
     <w:unhideWhenUsed/>
@@ -629,11 +755,11 @@
       <w:color w:val="272727" w:themeColor="text1" w:themeTint="D8"/>
     </w:rPr>
   </w:style>
-  <w:style w:type="paragraph" w:styleId="9">
+  <w:style w:type="paragraph" w:styleId="Heading9">
     <w:name w:val="heading 9"/>
-    <w:basedOn w:val="a"/>
-    <w:next w:val="a"/>
-    <w:link w:val="90"/>
+    <w:basedOn w:val="Normal"/>
+    <w:next w:val="Normal"/>
+    <w:link w:val="Heading9Char"/>
     <w:uiPriority w:val="9"/>
     <w:semiHidden/>
     <w:unhideWhenUsed/>
@@ -651,13 +777,12 @@
       <w:color w:val="272727" w:themeColor="text1" w:themeTint="D8"/>
     </w:rPr>
   </w:style>
-  <w:style w:type="character" w:default="1" w:styleId="a0">
+  <w:style w:type="character" w:default="1" w:styleId="DefaultParagraphFont">
     <w:name w:val="Default Paragraph Font"/>
     <w:uiPriority w:val="1"/>
-    <w:semiHidden/>
     <w:unhideWhenUsed/>
   </w:style>
-  <w:style w:type="table" w:default="1" w:styleId="a1">
+  <w:style w:type="table" w:default="1" w:styleId="TableNormal">
     <w:name w:val="Normal Table"/>
     <w:uiPriority w:val="99"/>
     <w:semiHidden/>
@@ -672,16 +797,16 @@
       </w:tblCellMar>
     </w:tblPr>
   </w:style>
-  <w:style w:type="numbering" w:default="1" w:styleId="a2">
+  <w:style w:type="numbering" w:default="1" w:styleId="NoList">
     <w:name w:val="No List"/>
     <w:uiPriority w:val="99"/>
     <w:semiHidden/>
     <w:unhideWhenUsed/>
   </w:style>
-  <w:style w:type="character" w:customStyle="1" w:styleId="10">
-    <w:name w:val="標題 1 字元"/>
-    <w:basedOn w:val="a0"/>
-    <w:link w:val="1"/>
+  <w:style w:type="character" w:customStyle="1" w:styleId="Heading1Char">
+    <w:name w:val="Heading 1 Char"/>
+    <w:basedOn w:val="DefaultParagraphFont"/>
+    <w:link w:val="Heading1"/>
     <w:uiPriority w:val="9"/>
     <w:rsid w:val="007806A0"/>
     <w:rPr>
@@ -691,10 +816,10 @@
       <w:szCs w:val="48"/>
     </w:rPr>
   </w:style>
-  <w:style w:type="character" w:customStyle="1" w:styleId="20">
-    <w:name w:val="標題 2 字元"/>
-    <w:basedOn w:val="a0"/>
-    <w:link w:val="2"/>
+  <w:style w:type="character" w:customStyle="1" w:styleId="Heading2Char">
+    <w:name w:val="Heading 2 Char"/>
+    <w:basedOn w:val="DefaultParagraphFont"/>
+    <w:link w:val="Heading2"/>
     <w:uiPriority w:val="9"/>
     <w:semiHidden/>
     <w:rsid w:val="007806A0"/>
@@ -705,10 +830,10 @@
       <w:szCs w:val="40"/>
     </w:rPr>
   </w:style>
-  <w:style w:type="character" w:customStyle="1" w:styleId="30">
-    <w:name w:val="標題 3 字元"/>
-    <w:basedOn w:val="a0"/>
-    <w:link w:val="3"/>
+  <w:style w:type="character" w:customStyle="1" w:styleId="Heading3Char">
+    <w:name w:val="Heading 3 Char"/>
+    <w:basedOn w:val="DefaultParagraphFont"/>
+    <w:link w:val="Heading3"/>
     <w:uiPriority w:val="9"/>
     <w:semiHidden/>
     <w:rsid w:val="007806A0"/>
@@ -719,10 +844,10 @@
       <w:szCs w:val="32"/>
     </w:rPr>
   </w:style>
-  <w:style w:type="character" w:customStyle="1" w:styleId="40">
-    <w:name w:val="標題 4 字元"/>
-    <w:basedOn w:val="a0"/>
-    <w:link w:val="4"/>
+  <w:style w:type="character" w:customStyle="1" w:styleId="Heading4Char">
+    <w:name w:val="Heading 4 Char"/>
+    <w:basedOn w:val="DefaultParagraphFont"/>
+    <w:link w:val="Heading4"/>
     <w:uiPriority w:val="9"/>
     <w:semiHidden/>
     <w:rsid w:val="007806A0"/>
@@ -733,10 +858,10 @@
       <w:szCs w:val="28"/>
     </w:rPr>
   </w:style>
-  <w:style w:type="character" w:customStyle="1" w:styleId="50">
-    <w:name w:val="標題 5 字元"/>
-    <w:basedOn w:val="a0"/>
-    <w:link w:val="5"/>
+  <w:style w:type="character" w:customStyle="1" w:styleId="Heading5Char">
+    <w:name w:val="Heading 5 Char"/>
+    <w:basedOn w:val="DefaultParagraphFont"/>
+    <w:link w:val="Heading5"/>
     <w:uiPriority w:val="9"/>
     <w:semiHidden/>
     <w:rsid w:val="007806A0"/>
@@ -745,10 +870,10 @@
       <w:color w:val="0F4761" w:themeColor="accent1" w:themeShade="BF"/>
     </w:rPr>
   </w:style>
-  <w:style w:type="character" w:customStyle="1" w:styleId="60">
-    <w:name w:val="標題 6 字元"/>
-    <w:basedOn w:val="a0"/>
-    <w:link w:val="6"/>
+  <w:style w:type="character" w:customStyle="1" w:styleId="Heading6Char">
+    <w:name w:val="Heading 6 Char"/>
+    <w:basedOn w:val="DefaultParagraphFont"/>
+    <w:link w:val="Heading6"/>
     <w:uiPriority w:val="9"/>
     <w:semiHidden/>
     <w:rsid w:val="007806A0"/>
@@ -757,10 +882,10 @@
       <w:color w:val="595959" w:themeColor="text1" w:themeTint="A6"/>
     </w:rPr>
   </w:style>
-  <w:style w:type="character" w:customStyle="1" w:styleId="70">
-    <w:name w:val="標題 7 字元"/>
-    <w:basedOn w:val="a0"/>
-    <w:link w:val="7"/>
+  <w:style w:type="character" w:customStyle="1" w:styleId="Heading7Char">
+    <w:name w:val="Heading 7 Char"/>
+    <w:basedOn w:val="DefaultParagraphFont"/>
+    <w:link w:val="Heading7"/>
     <w:uiPriority w:val="9"/>
     <w:semiHidden/>
     <w:rsid w:val="007806A0"/>
@@ -769,10 +894,10 @@
       <w:color w:val="595959" w:themeColor="text1" w:themeTint="A6"/>
     </w:rPr>
   </w:style>
-  <w:style w:type="character" w:customStyle="1" w:styleId="80">
-    <w:name w:val="標題 8 字元"/>
-    <w:basedOn w:val="a0"/>
-    <w:link w:val="8"/>
+  <w:style w:type="character" w:customStyle="1" w:styleId="Heading8Char">
+    <w:name w:val="Heading 8 Char"/>
+    <w:basedOn w:val="DefaultParagraphFont"/>
+    <w:link w:val="Heading8"/>
     <w:uiPriority w:val="9"/>
     <w:semiHidden/>
     <w:rsid w:val="007806A0"/>
@@ -781,10 +906,10 @@
       <w:color w:val="272727" w:themeColor="text1" w:themeTint="D8"/>
     </w:rPr>
   </w:style>
-  <w:style w:type="character" w:customStyle="1" w:styleId="90">
-    <w:name w:val="標題 9 字元"/>
-    <w:basedOn w:val="a0"/>
-    <w:link w:val="9"/>
+  <w:style w:type="character" w:customStyle="1" w:styleId="Heading9Char">
+    <w:name w:val="Heading 9 Char"/>
+    <w:basedOn w:val="DefaultParagraphFont"/>
+    <w:link w:val="Heading9"/>
     <w:uiPriority w:val="9"/>
     <w:semiHidden/>
     <w:rsid w:val="007806A0"/>
@@ -793,11 +918,11 @@
       <w:color w:val="272727" w:themeColor="text1" w:themeTint="D8"/>
     </w:rPr>
   </w:style>
-  <w:style w:type="paragraph" w:styleId="a3">
+  <w:style w:type="paragraph" w:styleId="Title">
     <w:name w:val="Title"/>
-    <w:basedOn w:val="a"/>
-    <w:next w:val="a"/>
-    <w:link w:val="a4"/>
+    <w:basedOn w:val="Normal"/>
+    <w:next w:val="Normal"/>
+    <w:link w:val="TitleChar"/>
     <w:uiPriority w:val="10"/>
     <w:qFormat/>
     <w:rsid w:val="007806A0"/>
@@ -814,10 +939,10 @@
       <w:szCs w:val="56"/>
     </w:rPr>
   </w:style>
-  <w:style w:type="character" w:customStyle="1" w:styleId="a4">
-    <w:name w:val="標題 字元"/>
-    <w:basedOn w:val="a0"/>
-    <w:link w:val="a3"/>
+  <w:style w:type="character" w:customStyle="1" w:styleId="TitleChar">
+    <w:name w:val="Title Char"/>
+    <w:basedOn w:val="DefaultParagraphFont"/>
+    <w:link w:val="Title"/>
     <w:uiPriority w:val="10"/>
     <w:rsid w:val="007806A0"/>
     <w:rPr>
@@ -828,11 +953,11 @@
       <w:szCs w:val="56"/>
     </w:rPr>
   </w:style>
-  <w:style w:type="paragraph" w:styleId="a5">
+  <w:style w:type="paragraph" w:styleId="Subtitle">
     <w:name w:val="Subtitle"/>
-    <w:basedOn w:val="a"/>
-    <w:next w:val="a"/>
-    <w:link w:val="a6"/>
+    <w:basedOn w:val="Normal"/>
+    <w:next w:val="Normal"/>
+    <w:link w:val="SubtitleChar"/>
     <w:uiPriority w:val="11"/>
     <w:qFormat/>
     <w:rsid w:val="007806A0"/>
@@ -850,10 +975,10 @@
       <w:szCs w:val="28"/>
     </w:rPr>
   </w:style>
-  <w:style w:type="character" w:customStyle="1" w:styleId="a6">
-    <w:name w:val="副標題 字元"/>
-    <w:basedOn w:val="a0"/>
-    <w:link w:val="a5"/>
+  <w:style w:type="character" w:customStyle="1" w:styleId="SubtitleChar">
+    <w:name w:val="Subtitle Char"/>
+    <w:basedOn w:val="DefaultParagraphFont"/>
+    <w:link w:val="Subtitle"/>
     <w:uiPriority w:val="11"/>
     <w:rsid w:val="007806A0"/>
     <w:rPr>
@@ -864,11 +989,11 @@
       <w:szCs w:val="28"/>
     </w:rPr>
   </w:style>
-  <w:style w:type="paragraph" w:styleId="a7">
+  <w:style w:type="paragraph" w:styleId="Quote">
     <w:name w:val="Quote"/>
-    <w:basedOn w:val="a"/>
-    <w:next w:val="a"/>
-    <w:link w:val="a8"/>
+    <w:basedOn w:val="Normal"/>
+    <w:next w:val="Normal"/>
+    <w:link w:val="QuoteChar"/>
     <w:uiPriority w:val="29"/>
     <w:qFormat/>
     <w:rsid w:val="007806A0"/>
@@ -882,10 +1007,10 @@
       <w:color w:val="404040" w:themeColor="text1" w:themeTint="BF"/>
     </w:rPr>
   </w:style>
-  <w:style w:type="character" w:customStyle="1" w:styleId="a8">
-    <w:name w:val="引文 字元"/>
-    <w:basedOn w:val="a0"/>
-    <w:link w:val="a7"/>
+  <w:style w:type="character" w:customStyle="1" w:styleId="QuoteChar">
+    <w:name w:val="Quote Char"/>
+    <w:basedOn w:val="DefaultParagraphFont"/>
+    <w:link w:val="Quote"/>
     <w:uiPriority w:val="29"/>
     <w:rsid w:val="007806A0"/>
     <w:rPr>
@@ -894,9 +1019,9 @@
       <w:color w:val="404040" w:themeColor="text1" w:themeTint="BF"/>
     </w:rPr>
   </w:style>
-  <w:style w:type="paragraph" w:styleId="a9">
+  <w:style w:type="paragraph" w:styleId="ListParagraph">
     <w:name w:val="List Paragraph"/>
-    <w:basedOn w:val="a"/>
+    <w:basedOn w:val="Normal"/>
     <w:uiPriority w:val="34"/>
     <w:qFormat/>
     <w:rsid w:val="007806A0"/>
@@ -905,9 +1030,9 @@
       <w:contextualSpacing/>
     </w:pPr>
   </w:style>
-  <w:style w:type="character" w:styleId="aa">
+  <w:style w:type="character" w:styleId="IntenseEmphasis">
     <w:name w:val="Intense Emphasis"/>
-    <w:basedOn w:val="a0"/>
+    <w:basedOn w:val="DefaultParagraphFont"/>
     <w:uiPriority w:val="21"/>
     <w:qFormat/>
     <w:rsid w:val="007806A0"/>
@@ -917,11 +1042,11 @@
       <w:color w:val="0F4761" w:themeColor="accent1" w:themeShade="BF"/>
     </w:rPr>
   </w:style>
-  <w:style w:type="paragraph" w:styleId="ab">
+  <w:style w:type="paragraph" w:styleId="IntenseQuote">
     <w:name w:val="Intense Quote"/>
-    <w:basedOn w:val="a"/>
-    <w:next w:val="a"/>
-    <w:link w:val="ac"/>
+    <w:basedOn w:val="Normal"/>
+    <w:next w:val="Normal"/>
+    <w:link w:val="IntenseQuoteChar"/>
     <w:uiPriority w:val="30"/>
     <w:qFormat/>
     <w:rsid w:val="007806A0"/>
@@ -940,10 +1065,10 @@
       <w:color w:val="0F4761" w:themeColor="accent1" w:themeShade="BF"/>
     </w:rPr>
   </w:style>
-  <w:style w:type="character" w:customStyle="1" w:styleId="ac">
-    <w:name w:val="鮮明引文 字元"/>
-    <w:basedOn w:val="a0"/>
-    <w:link w:val="ab"/>
+  <w:style w:type="character" w:customStyle="1" w:styleId="IntenseQuoteChar">
+    <w:name w:val="Intense Quote Char"/>
+    <w:basedOn w:val="DefaultParagraphFont"/>
+    <w:link w:val="IntenseQuote"/>
     <w:uiPriority w:val="30"/>
     <w:rsid w:val="007806A0"/>
     <w:rPr>
@@ -952,9 +1077,9 @@
       <w:color w:val="0F4761" w:themeColor="accent1" w:themeShade="BF"/>
     </w:rPr>
   </w:style>
-  <w:style w:type="character" w:styleId="ad">
+  <w:style w:type="character" w:styleId="IntenseReference">
     <w:name w:val="Intense Reference"/>
-    <w:basedOn w:val="a0"/>
+    <w:basedOn w:val="DefaultParagraphFont"/>
     <w:uiPriority w:val="32"/>
     <w:qFormat/>
     <w:rsid w:val="007806A0"/>
